--- a/Case/CS3/Case3_Soyeon CHANG_Wanbae Park_Inhyuk Lee_Sangwoo Park.docx
+++ b/Case/CS3/Case3_Soyeon CHANG_Wanbae Park_Inhyuk Lee_Sangwoo Park.docx
@@ -12,8 +12,6 @@
           <w:szCs w:val="24"/>
         </w:rPr>
       </w:pPr>
-      <w:bookmarkStart w:id="0" w:name="_GoBack"/>
-      <w:bookmarkEnd w:id="0"/>
       <w:r>
         <w:rPr>
           <w:b/>
@@ -1692,13 +1690,16 @@
     </w:p>
     <w:p>
       <w:r>
-        <w:t xml:space="preserve"> a. Using the data provided in Exhibit 5, compute a separate cost of capital for the E&amp;P and R&amp;M divisions. </w:t>
+        <w:t xml:space="preserve"> a. Using the data provided in Exhibit 5, compute a separate cost of capital</w:t>
+      </w:r>
+      <w:r>
+        <w:t xml:space="preserve"> for the E&amp;P and R&amp;M divisions. </w:t>
       </w:r>
       <w:r>
         <w:rPr>
           <w:vertAlign w:val="superscript"/>
         </w:rPr>
-        <w:t xml:space="preserve">1 </w:t>
+        <w:t xml:space="preserve"> </w:t>
       </w:r>
       <w:r>
         <w:t>Assume the E&amp;P division has a 46% D/V and the R&amp;M division has a 31% D/V. Also assume (following Table 12.3 in the textbook) that at these debt levels, the E&amp;P division’s β</w:t>
@@ -1719,10 +1720,13 @@
         <w:t>D,R&amp;M</w:t>
       </w:r>
       <w:r>
-        <w:t xml:space="preserve">=0.1. </w:t>
+        <w:t>=0.1</w:t>
       </w:r>
     </w:p>
-    <w:p/>
+    <w:p>
+      <w:bookmarkStart w:id="0" w:name="_GoBack"/>
+      <w:bookmarkEnd w:id="0"/>
+    </w:p>
     <w:tbl>
       <w:tblPr>
         <w:tblStyle w:val="a3"/>
@@ -2729,17 +2733,37 @@
     <w:p/>
     <w:p>
       <w:pPr>
+        <w:pStyle w:val="NormalWeb"/>
         <w:numPr>
           <w:ilvl w:val="0"/>
-          <w:numId w:val="3"/>
+          <w:numId w:val="8"/>
         </w:numPr>
-        <w:contextualSpacing/>
-      </w:pPr>
-      <w:r>
-        <w:t xml:space="preserve">We have collected equity betas of companies in petrochemical industry at 2007. Data was collected from Bloomberg. </w:t>
+        <w:spacing w:before="0" w:beforeAutospacing="0" w:after="0" w:afterAutospacing="0"/>
+        <w:textAlignment w:val="baseline"/>
+        <w:rPr>
+          <w:rFonts w:ascii="Arial" w:hAnsi="Arial" w:cs="Arial"/>
+          <w:color w:val="000000"/>
+          <w:sz w:val="22"/>
+          <w:szCs w:val="22"/>
+        </w:rPr>
+      </w:pPr>
+      <w:r>
+        <w:rPr>
+          <w:rFonts w:ascii="Arial" w:hAnsi="Arial" w:cs="Arial"/>
+          <w:color w:val="000000"/>
+          <w:sz w:val="22"/>
+          <w:szCs w:val="22"/>
+        </w:rPr>
+        <w:t>We picked up 6 petrochemical company as comparable company and take the average of six equity betas to calculate the cost of equity of Midland’s petrochemical division.</w:t>
       </w:r>
     </w:p>
-    <w:p/>
+    <w:p>
+      <w:pPr>
+        <w:rPr>
+          <w:lang w:val="en-US"/>
+        </w:rPr>
+      </w:pPr>
+    </w:p>
     <w:tbl>
       <w:tblPr>
         <w:tblStyle w:val="a5"/>
@@ -3164,17 +3188,67 @@
     <w:p/>
     <w:p>
       <w:pPr>
+        <w:pStyle w:val="ListParagraph"/>
         <w:numPr>
           <w:ilvl w:val="0"/>
-          <w:numId w:val="6"/>
+          <w:numId w:val="8"/>
         </w:numPr>
-        <w:contextualSpacing/>
-      </w:pPr>
-      <w:r>
-        <w:t>By using the average beta above, cost of equity of petrochemical division of Midland Energy was calculated, and it was 8.19%. Using debt beta, cost of debt was calculated as 6.33%. Given D/V = 40%, and tax rate = 40%, WACC is calculated as 6.4344%.</w:t>
+        <w:pBdr>
+          <w:top w:val="none" w:sz="0" w:space="0" w:color="auto"/>
+          <w:left w:val="none" w:sz="0" w:space="0" w:color="auto"/>
+          <w:bottom w:val="none" w:sz="0" w:space="0" w:color="auto"/>
+          <w:right w:val="none" w:sz="0" w:space="0" w:color="auto"/>
+          <w:between w:val="none" w:sz="0" w:space="0" w:color="auto"/>
+        </w:pBdr>
+        <w:spacing w:line="240" w:lineRule="auto"/>
+        <w:jc w:val="both"/>
+        <w:rPr>
+          <w:rFonts w:eastAsia="Times New Roman"/>
+        </w:rPr>
+      </w:pPr>
+      <w:r>
+        <w:rPr>
+          <w:rFonts w:eastAsia="Times New Roman"/>
+          <w:lang w:val="en-US"/>
+        </w:rPr>
+        <w:t>By using the average beta above, cost of equity of petrochemical division of Midland Energy was calculated, and it was 8.</w:t>
+      </w:r>
+      <w:r>
+        <w:rPr>
+          <w:rFonts w:eastAsia="Times New Roman"/>
+          <w:lang w:val="en-US"/>
+        </w:rPr>
+        <w:t>30</w:t>
+      </w:r>
+      <w:r>
+        <w:rPr>
+          <w:rFonts w:eastAsia="Times New Roman"/>
+          <w:lang w:val="en-US"/>
+        </w:rPr>
+        <w:t>%. Using debt beta, cost of debt was calculated as 6.</w:t>
+      </w:r>
+      <w:r>
+        <w:rPr>
+          <w:rFonts w:eastAsia="Times New Roman"/>
+          <w:lang w:val="en-US"/>
+        </w:rPr>
+        <w:t>05</w:t>
+      </w:r>
+      <w:r>
+        <w:rPr>
+          <w:rFonts w:eastAsia="Times New Roman"/>
+          <w:lang w:val="en-US"/>
+        </w:rPr>
+        <w:t>%. Given D/V = 40%, and tax rate = 40%, WACC is calculated as 6.4344%.</w:t>
       </w:r>
     </w:p>
-    <w:p/>
+    <w:p>
+      <w:pPr>
+        <w:rPr>
+          <w:lang w:val="en-US"/>
+        </w:rPr>
+      </w:pPr>
+    </w:p>
     <w:p>
       <w:pPr>
         <w:jc w:val="both"/>
@@ -3234,6 +3308,24 @@
       </w:r>
       <w:r>
         <w:t xml:space="preserve">. </w:t>
+      </w:r>
+    </w:p>
+    <w:p>
+      <w:pPr>
+        <w:jc w:val="both"/>
+      </w:pPr>
+    </w:p>
+    <w:p>
+      <w:pPr>
+        <w:pStyle w:val="ListParagraph"/>
+        <w:numPr>
+          <w:ilvl w:val="0"/>
+          <w:numId w:val="7"/>
+        </w:numPr>
+        <w:jc w:val="both"/>
+      </w:pPr>
+      <w:r>
+        <w:t>We assumed that debt beta increases linearly from zero to asset beta as D/V increases. It makes equity beta equal to asset beta when D/V = 0, and debt beta equal to asset beta when D/V = 100%.</w:t>
       </w:r>
     </w:p>
     <w:p>
@@ -3256,6 +3348,8 @@
     </w:p>
     <w:p>
       <w:pPr>
+        <w:ind w:left="720"/>
+        <w:contextualSpacing/>
         <w:jc w:val="center"/>
       </w:pPr>
       <w:r>
@@ -3265,41 +3359,24 @@
         </w:rPr>
         <w:lastRenderedPageBreak/>
         <w:drawing>
-          <wp:inline distT="114300" distB="114300" distL="114300" distR="114300" wp14:anchorId="3D0704CE" wp14:editId="51501632">
-            <wp:extent cx="3748088" cy="1818925"/>
-            <wp:effectExtent l="0" t="0" r="0" b="0"/>
-            <wp:docPr id="1" name="image2.png" descr="Chart 0"/>
+          <wp:inline distT="0" distB="0" distL="0" distR="0" wp14:anchorId="7D0A0C94" wp14:editId="3A0DD05C">
+            <wp:extent cx="3231662" cy="1841500"/>
+            <wp:effectExtent l="0" t="0" r="19685" b="12700"/>
+            <wp:docPr id="1" name="Chart 1"/>
             <wp:cNvGraphicFramePr/>
             <a:graphic xmlns:a="http://schemas.openxmlformats.org/drawingml/2006/main">
-              <a:graphicData uri="http://schemas.openxmlformats.org/drawingml/2006/picture">
-                <pic:pic xmlns:pic="http://schemas.openxmlformats.org/drawingml/2006/picture">
-                  <pic:nvPicPr>
-                    <pic:cNvPr id="0" name="image2.png" descr="Chart 0"/>
-                    <pic:cNvPicPr preferRelativeResize="0"/>
-                  </pic:nvPicPr>
-                  <pic:blipFill>
-                    <a:blip r:embed="rId8"/>
-                    <a:srcRect/>
-                    <a:stretch>
-                      <a:fillRect/>
-                    </a:stretch>
-                  </pic:blipFill>
-                  <pic:spPr>
-                    <a:xfrm>
-                      <a:off x="0" y="0"/>
-                      <a:ext cx="3748088" cy="1818925"/>
-                    </a:xfrm>
-                    <a:prstGeom prst="rect">
-                      <a:avLst/>
-                    </a:prstGeom>
-                    <a:ln/>
-                  </pic:spPr>
-                </pic:pic>
+              <a:graphicData uri="http://schemas.openxmlformats.org/drawingml/2006/chart">
+                <c:chart xmlns:c="http://schemas.openxmlformats.org/drawingml/2006/chart" xmlns:r="http://schemas.openxmlformats.org/officeDocument/2006/relationships" r:id="rId8"/>
               </a:graphicData>
             </a:graphic>
           </wp:inline>
         </w:drawing>
       </w:r>
+    </w:p>
+    <w:p>
+      <w:pPr>
+        <w:jc w:val="center"/>
+      </w:pPr>
     </w:p>
     <w:p>
       <w:pPr>
@@ -3315,6 +3392,13 @@
     </w:p>
     <w:p>
       <w:pPr>
+        <w:ind w:left="720"/>
+        <w:contextualSpacing/>
+      </w:pPr>
+    </w:p>
+    <w:p>
+      <w:pPr>
+        <w:ind w:firstLine="360"/>
         <w:jc w:val="center"/>
       </w:pPr>
       <w:r>
@@ -3323,36 +3407,14 @@
           <w:lang w:val="en-US"/>
         </w:rPr>
         <w:drawing>
-          <wp:inline distT="114300" distB="114300" distL="114300" distR="114300" wp14:anchorId="08706152" wp14:editId="5A524281">
-            <wp:extent cx="3695700" cy="1635802"/>
-            <wp:effectExtent l="0" t="0" r="0" b="0"/>
-            <wp:docPr id="2" name="image4.png" descr="Chart 1"/>
+          <wp:inline distT="0" distB="0" distL="0" distR="0" wp14:anchorId="14F23F18" wp14:editId="27042294">
+            <wp:extent cx="3474915" cy="1863969"/>
+            <wp:effectExtent l="0" t="0" r="5080" b="15875"/>
+            <wp:docPr id="3" name="Chart 3"/>
             <wp:cNvGraphicFramePr/>
             <a:graphic xmlns:a="http://schemas.openxmlformats.org/drawingml/2006/main">
-              <a:graphicData uri="http://schemas.openxmlformats.org/drawingml/2006/picture">
-                <pic:pic xmlns:pic="http://schemas.openxmlformats.org/drawingml/2006/picture">
-                  <pic:nvPicPr>
-                    <pic:cNvPr id="0" name="image4.png" descr="Chart 1"/>
-                    <pic:cNvPicPr preferRelativeResize="0"/>
-                  </pic:nvPicPr>
-                  <pic:blipFill>
-                    <a:blip r:embed="rId9"/>
-                    <a:srcRect/>
-                    <a:stretch>
-                      <a:fillRect/>
-                    </a:stretch>
-                  </pic:blipFill>
-                  <pic:spPr>
-                    <a:xfrm>
-                      <a:off x="0" y="0"/>
-                      <a:ext cx="3695700" cy="1635802"/>
-                    </a:xfrm>
-                    <a:prstGeom prst="rect">
-                      <a:avLst/>
-                    </a:prstGeom>
-                    <a:ln/>
-                  </pic:spPr>
-                </pic:pic>
+              <a:graphicData uri="http://schemas.openxmlformats.org/drawingml/2006/chart">
+                <c:chart xmlns:c="http://schemas.openxmlformats.org/drawingml/2006/chart" xmlns:r="http://schemas.openxmlformats.org/officeDocument/2006/relationships" r:id="rId9"/>
               </a:graphicData>
             </a:graphic>
           </wp:inline>
@@ -3368,7 +3430,98 @@
       <w:pPr>
         <w:jc w:val="both"/>
       </w:pPr>
-      <w:r>
+    </w:p>
+    <w:p>
+      <w:pPr>
+        <w:jc w:val="both"/>
+      </w:pPr>
+    </w:p>
+    <w:p>
+      <w:pPr>
+        <w:jc w:val="both"/>
+      </w:pPr>
+    </w:p>
+    <w:p>
+      <w:pPr>
+        <w:jc w:val="both"/>
+      </w:pPr>
+    </w:p>
+    <w:p>
+      <w:pPr>
+        <w:jc w:val="both"/>
+      </w:pPr>
+    </w:p>
+    <w:p>
+      <w:pPr>
+        <w:jc w:val="both"/>
+      </w:pPr>
+    </w:p>
+    <w:p>
+      <w:pPr>
+        <w:jc w:val="both"/>
+      </w:pPr>
+    </w:p>
+    <w:p>
+      <w:pPr>
+        <w:jc w:val="both"/>
+      </w:pPr>
+    </w:p>
+    <w:p>
+      <w:pPr>
+        <w:jc w:val="both"/>
+      </w:pPr>
+    </w:p>
+    <w:p>
+      <w:pPr>
+        <w:jc w:val="both"/>
+      </w:pPr>
+    </w:p>
+    <w:p>
+      <w:pPr>
+        <w:jc w:val="both"/>
+      </w:pPr>
+    </w:p>
+    <w:p>
+      <w:pPr>
+        <w:jc w:val="both"/>
+      </w:pPr>
+    </w:p>
+    <w:p>
+      <w:pPr>
+        <w:jc w:val="both"/>
+      </w:pPr>
+    </w:p>
+    <w:p>
+      <w:pPr>
+        <w:jc w:val="both"/>
+      </w:pPr>
+    </w:p>
+    <w:p>
+      <w:pPr>
+        <w:jc w:val="both"/>
+      </w:pPr>
+    </w:p>
+    <w:p>
+      <w:pPr>
+        <w:jc w:val="both"/>
+      </w:pPr>
+    </w:p>
+    <w:p>
+      <w:pPr>
+        <w:jc w:val="both"/>
+      </w:pPr>
+    </w:p>
+    <w:p>
+      <w:pPr>
+        <w:jc w:val="both"/>
+      </w:pPr>
+    </w:p>
+    <w:p>
+      <w:pPr>
+        <w:jc w:val="both"/>
+      </w:pPr>
+      <w:r>
+        <w:lastRenderedPageBreak/>
         <w:t xml:space="preserve">6. Bonus question (somewhat difficult): How could you use only data from the case to estimate a WACC for the Petrochemical division? What are potential shortfalls of this method? </w:t>
       </w:r>
       <w:r>
@@ -5335,7 +5488,6 @@
         <w:contextualSpacing/>
       </w:pPr>
       <w:r>
-        <w:lastRenderedPageBreak/>
         <w:t>We used the following steps to get petrochemicals’ WACC.</w:t>
       </w:r>
     </w:p>
@@ -5409,7 +5561,6 @@
       <w:pgNumType w:start="1"/>
       <w:cols w:space="720"/>
       <w:docGrid w:linePitch="299"/>
-      <w:printerSettings r:id="rId12"/>
     </w:sectPr>
   </w:body>
 </w:document>
@@ -5741,6 +5892,155 @@
     </w:lvl>
   </w:abstractNum>
   <w:abstractNum w:abstractNumId="2">
+    <w:nsid w:val="20201F2C"/>
+    <w:multiLevelType w:val="multilevel"/>
+    <w:tmpl w:val="41FCBA34"/>
+    <w:lvl w:ilvl="0">
+      <w:start w:val="1"/>
+      <w:numFmt w:val="bullet"/>
+      <w:lvlText w:val=""/>
+      <w:lvlJc w:val="left"/>
+      <w:pPr>
+        <w:tabs>
+          <w:tab w:val="num" w:pos="720"/>
+        </w:tabs>
+        <w:ind w:left="720" w:hanging="360"/>
+      </w:pPr>
+      <w:rPr>
+        <w:rFonts w:ascii="Symbol" w:hAnsi="Symbol" w:hint="default"/>
+        <w:sz w:val="20"/>
+      </w:rPr>
+    </w:lvl>
+    <w:lvl w:ilvl="1" w:tentative="1">
+      <w:start w:val="1"/>
+      <w:numFmt w:val="bullet"/>
+      <w:lvlText w:val="o"/>
+      <w:lvlJc w:val="left"/>
+      <w:pPr>
+        <w:tabs>
+          <w:tab w:val="num" w:pos="1440"/>
+        </w:tabs>
+        <w:ind w:left="1440" w:hanging="360"/>
+      </w:pPr>
+      <w:rPr>
+        <w:rFonts w:ascii="Courier New" w:hAnsi="Courier New" w:hint="default"/>
+        <w:sz w:val="20"/>
+      </w:rPr>
+    </w:lvl>
+    <w:lvl w:ilvl="2" w:tentative="1">
+      <w:start w:val="1"/>
+      <w:numFmt w:val="bullet"/>
+      <w:lvlText w:val=""/>
+      <w:lvlJc w:val="left"/>
+      <w:pPr>
+        <w:tabs>
+          <w:tab w:val="num" w:pos="2160"/>
+        </w:tabs>
+        <w:ind w:left="2160" w:hanging="360"/>
+      </w:pPr>
+      <w:rPr>
+        <w:rFonts w:ascii="Wingdings" w:hAnsi="Wingdings" w:hint="default"/>
+        <w:sz w:val="20"/>
+      </w:rPr>
+    </w:lvl>
+    <w:lvl w:ilvl="3" w:tentative="1">
+      <w:start w:val="1"/>
+      <w:numFmt w:val="bullet"/>
+      <w:lvlText w:val=""/>
+      <w:lvlJc w:val="left"/>
+      <w:pPr>
+        <w:tabs>
+          <w:tab w:val="num" w:pos="2880"/>
+        </w:tabs>
+        <w:ind w:left="2880" w:hanging="360"/>
+      </w:pPr>
+      <w:rPr>
+        <w:rFonts w:ascii="Wingdings" w:hAnsi="Wingdings" w:hint="default"/>
+        <w:sz w:val="20"/>
+      </w:rPr>
+    </w:lvl>
+    <w:lvl w:ilvl="4" w:tentative="1">
+      <w:start w:val="1"/>
+      <w:numFmt w:val="bullet"/>
+      <w:lvlText w:val=""/>
+      <w:lvlJc w:val="left"/>
+      <w:pPr>
+        <w:tabs>
+          <w:tab w:val="num" w:pos="3600"/>
+        </w:tabs>
+        <w:ind w:left="3600" w:hanging="360"/>
+      </w:pPr>
+      <w:rPr>
+        <w:rFonts w:ascii="Wingdings" w:hAnsi="Wingdings" w:hint="default"/>
+        <w:sz w:val="20"/>
+      </w:rPr>
+    </w:lvl>
+    <w:lvl w:ilvl="5" w:tentative="1">
+      <w:start w:val="1"/>
+      <w:numFmt w:val="bullet"/>
+      <w:lvlText w:val=""/>
+      <w:lvlJc w:val="left"/>
+      <w:pPr>
+        <w:tabs>
+          <w:tab w:val="num" w:pos="4320"/>
+        </w:tabs>
+        <w:ind w:left="4320" w:hanging="360"/>
+      </w:pPr>
+      <w:rPr>
+        <w:rFonts w:ascii="Wingdings" w:hAnsi="Wingdings" w:hint="default"/>
+        <w:sz w:val="20"/>
+      </w:rPr>
+    </w:lvl>
+    <w:lvl w:ilvl="6" w:tentative="1">
+      <w:start w:val="1"/>
+      <w:numFmt w:val="bullet"/>
+      <w:lvlText w:val=""/>
+      <w:lvlJc w:val="left"/>
+      <w:pPr>
+        <w:tabs>
+          <w:tab w:val="num" w:pos="5040"/>
+        </w:tabs>
+        <w:ind w:left="5040" w:hanging="360"/>
+      </w:pPr>
+      <w:rPr>
+        <w:rFonts w:ascii="Wingdings" w:hAnsi="Wingdings" w:hint="default"/>
+        <w:sz w:val="20"/>
+      </w:rPr>
+    </w:lvl>
+    <w:lvl w:ilvl="7" w:tentative="1">
+      <w:start w:val="1"/>
+      <w:numFmt w:val="bullet"/>
+      <w:lvlText w:val=""/>
+      <w:lvlJc w:val="left"/>
+      <w:pPr>
+        <w:tabs>
+          <w:tab w:val="num" w:pos="5760"/>
+        </w:tabs>
+        <w:ind w:left="5760" w:hanging="360"/>
+      </w:pPr>
+      <w:rPr>
+        <w:rFonts w:ascii="Wingdings" w:hAnsi="Wingdings" w:hint="default"/>
+        <w:sz w:val="20"/>
+      </w:rPr>
+    </w:lvl>
+    <w:lvl w:ilvl="8" w:tentative="1">
+      <w:start w:val="1"/>
+      <w:numFmt w:val="bullet"/>
+      <w:lvlText w:val=""/>
+      <w:lvlJc w:val="left"/>
+      <w:pPr>
+        <w:tabs>
+          <w:tab w:val="num" w:pos="6480"/>
+        </w:tabs>
+        <w:ind w:left="6480" w:hanging="360"/>
+      </w:pPr>
+      <w:rPr>
+        <w:rFonts w:ascii="Wingdings" w:hAnsi="Wingdings" w:hint="default"/>
+        <w:sz w:val="20"/>
+      </w:rPr>
+    </w:lvl>
+  </w:abstractNum>
+  <w:abstractNum w:abstractNumId="3">
     <w:nsid w:val="21D05065"/>
     <w:multiLevelType w:val="multilevel"/>
     <w:tmpl w:val="079E9C6C"/>
@@ -5853,7 +6153,7 @@
       </w:rPr>
     </w:lvl>
   </w:abstractNum>
-  <w:abstractNum w:abstractNumId="3">
+  <w:abstractNum w:abstractNumId="4">
     <w:nsid w:val="320A6A1E"/>
     <w:multiLevelType w:val="multilevel"/>
     <w:tmpl w:val="B76AD920"/>
@@ -5966,7 +6266,7 @@
       </w:rPr>
     </w:lvl>
   </w:abstractNum>
-  <w:abstractNum w:abstractNumId="4">
+  <w:abstractNum w:abstractNumId="5">
     <w:nsid w:val="32B163C6"/>
     <w:multiLevelType w:val="multilevel"/>
     <w:tmpl w:val="ED7A01CA"/>
@@ -6079,7 +6379,7 @@
       </w:rPr>
     </w:lvl>
   </w:abstractNum>
-  <w:abstractNum w:abstractNumId="5">
+  <w:abstractNum w:abstractNumId="6">
     <w:nsid w:val="478A4BE2"/>
     <w:multiLevelType w:val="multilevel"/>
     <w:tmpl w:val="B9F6A77E"/>
@@ -6192,7 +6492,7 @@
       </w:rPr>
     </w:lvl>
   </w:abstractNum>
-  <w:abstractNum w:abstractNumId="6">
+  <w:abstractNum w:abstractNumId="7">
     <w:nsid w:val="4CB86BEE"/>
     <w:multiLevelType w:val="multilevel"/>
     <w:tmpl w:val="D1E27906"/>
@@ -6305,7 +6605,7 @@
       </w:rPr>
     </w:lvl>
   </w:abstractNum>
-  <w:abstractNum w:abstractNumId="7">
+  <w:abstractNum w:abstractNumId="8">
     <w:nsid w:val="4DB4448D"/>
     <w:multiLevelType w:val="multilevel"/>
     <w:tmpl w:val="4926835E"/>
@@ -6418,7 +6718,120 @@
       </w:rPr>
     </w:lvl>
   </w:abstractNum>
-  <w:abstractNum w:abstractNumId="8">
+  <w:abstractNum w:abstractNumId="9">
+    <w:nsid w:val="63A738D7"/>
+    <w:multiLevelType w:val="hybridMultilevel"/>
+    <w:tmpl w:val="BD62DAB8"/>
+    <w:lvl w:ilvl="0" w:tplc="04090001">
+      <w:start w:val="1"/>
+      <w:numFmt w:val="bullet"/>
+      <w:lvlText w:val=""/>
+      <w:lvlJc w:val="left"/>
+      <w:pPr>
+        <w:ind w:left="720" w:hanging="360"/>
+      </w:pPr>
+      <w:rPr>
+        <w:rFonts w:ascii="Symbol" w:hAnsi="Symbol" w:hint="default"/>
+      </w:rPr>
+    </w:lvl>
+    <w:lvl w:ilvl="1" w:tplc="04090003" w:tentative="1">
+      <w:start w:val="1"/>
+      <w:numFmt w:val="bullet"/>
+      <w:lvlText w:val="o"/>
+      <w:lvlJc w:val="left"/>
+      <w:pPr>
+        <w:ind w:left="1440" w:hanging="360"/>
+      </w:pPr>
+      <w:rPr>
+        <w:rFonts w:ascii="Courier New" w:hAnsi="Courier New" w:cs="Courier New" w:hint="default"/>
+      </w:rPr>
+    </w:lvl>
+    <w:lvl w:ilvl="2" w:tplc="04090005" w:tentative="1">
+      <w:start w:val="1"/>
+      <w:numFmt w:val="bullet"/>
+      <w:lvlText w:val=""/>
+      <w:lvlJc w:val="left"/>
+      <w:pPr>
+        <w:ind w:left="2160" w:hanging="360"/>
+      </w:pPr>
+      <w:rPr>
+        <w:rFonts w:ascii="Wingdings" w:hAnsi="Wingdings" w:hint="default"/>
+      </w:rPr>
+    </w:lvl>
+    <w:lvl w:ilvl="3" w:tplc="04090001" w:tentative="1">
+      <w:start w:val="1"/>
+      <w:numFmt w:val="bullet"/>
+      <w:lvlText w:val=""/>
+      <w:lvlJc w:val="left"/>
+      <w:pPr>
+        <w:ind w:left="2880" w:hanging="360"/>
+      </w:pPr>
+      <w:rPr>
+        <w:rFonts w:ascii="Symbol" w:hAnsi="Symbol" w:hint="default"/>
+      </w:rPr>
+    </w:lvl>
+    <w:lvl w:ilvl="4" w:tplc="04090003" w:tentative="1">
+      <w:start w:val="1"/>
+      <w:numFmt w:val="bullet"/>
+      <w:lvlText w:val="o"/>
+      <w:lvlJc w:val="left"/>
+      <w:pPr>
+        <w:ind w:left="3600" w:hanging="360"/>
+      </w:pPr>
+      <w:rPr>
+        <w:rFonts w:ascii="Courier New" w:hAnsi="Courier New" w:cs="Courier New" w:hint="default"/>
+      </w:rPr>
+    </w:lvl>
+    <w:lvl w:ilvl="5" w:tplc="04090005" w:tentative="1">
+      <w:start w:val="1"/>
+      <w:numFmt w:val="bullet"/>
+      <w:lvlText w:val=""/>
+      <w:lvlJc w:val="left"/>
+      <w:pPr>
+        <w:ind w:left="4320" w:hanging="360"/>
+      </w:pPr>
+      <w:rPr>
+        <w:rFonts w:ascii="Wingdings" w:hAnsi="Wingdings" w:hint="default"/>
+      </w:rPr>
+    </w:lvl>
+    <w:lvl w:ilvl="6" w:tplc="04090001" w:tentative="1">
+      <w:start w:val="1"/>
+      <w:numFmt w:val="bullet"/>
+      <w:lvlText w:val=""/>
+      <w:lvlJc w:val="left"/>
+      <w:pPr>
+        <w:ind w:left="5040" w:hanging="360"/>
+      </w:pPr>
+      <w:rPr>
+        <w:rFonts w:ascii="Symbol" w:hAnsi="Symbol" w:hint="default"/>
+      </w:rPr>
+    </w:lvl>
+    <w:lvl w:ilvl="7" w:tplc="04090003" w:tentative="1">
+      <w:start w:val="1"/>
+      <w:numFmt w:val="bullet"/>
+      <w:lvlText w:val="o"/>
+      <w:lvlJc w:val="left"/>
+      <w:pPr>
+        <w:ind w:left="5760" w:hanging="360"/>
+      </w:pPr>
+      <w:rPr>
+        <w:rFonts w:ascii="Courier New" w:hAnsi="Courier New" w:cs="Courier New" w:hint="default"/>
+      </w:rPr>
+    </w:lvl>
+    <w:lvl w:ilvl="8" w:tplc="04090005" w:tentative="1">
+      <w:start w:val="1"/>
+      <w:numFmt w:val="bullet"/>
+      <w:lvlText w:val=""/>
+      <w:lvlJc w:val="left"/>
+      <w:pPr>
+        <w:ind w:left="6480" w:hanging="360"/>
+      </w:pPr>
+      <w:rPr>
+        <w:rFonts w:ascii="Wingdings" w:hAnsi="Wingdings" w:hint="default"/>
+      </w:rPr>
+    </w:lvl>
+  </w:abstractNum>
+  <w:abstractNum w:abstractNumId="10">
     <w:nsid w:val="7AEF7867"/>
     <w:multiLevelType w:val="multilevel"/>
     <w:tmpl w:val="92822A92"/>
@@ -6531,7 +6944,7 @@
       </w:rPr>
     </w:lvl>
   </w:abstractNum>
-  <w:abstractNum w:abstractNumId="9">
+  <w:abstractNum w:abstractNumId="11">
     <w:nsid w:val="7AFF5105"/>
     <w:multiLevelType w:val="multilevel"/>
     <w:tmpl w:val="DD48B7F4"/>
@@ -6641,6 +7054,118 @@
       </w:pPr>
       <w:rPr>
         <w:u w:val="none"/>
+      </w:rPr>
+    </w:lvl>
+  </w:abstractNum>
+  <w:abstractNum w:abstractNumId="12">
+    <w:nsid w:val="7C0E7D94"/>
+    <w:multiLevelType w:val="hybridMultilevel"/>
+    <w:tmpl w:val="784C586E"/>
+    <w:lvl w:ilvl="0" w:tplc="C29EDAD4">
+      <w:numFmt w:val="bullet"/>
+      <w:lvlText w:val=""/>
+      <w:lvlJc w:val="left"/>
+      <w:pPr>
+        <w:ind w:left="720" w:hanging="360"/>
+      </w:pPr>
+      <w:rPr>
+        <w:rFonts w:ascii="Arial" w:eastAsia="Times New Roman" w:hAnsi="Arial" w:cs="Arial" w:hint="default"/>
+      </w:rPr>
+    </w:lvl>
+    <w:lvl w:ilvl="1" w:tplc="04090003" w:tentative="1">
+      <w:start w:val="1"/>
+      <w:numFmt w:val="bullet"/>
+      <w:lvlText w:val="o"/>
+      <w:lvlJc w:val="left"/>
+      <w:pPr>
+        <w:ind w:left="1440" w:hanging="360"/>
+      </w:pPr>
+      <w:rPr>
+        <w:rFonts w:ascii="Courier New" w:hAnsi="Courier New" w:cs="Courier New" w:hint="default"/>
+      </w:rPr>
+    </w:lvl>
+    <w:lvl w:ilvl="2" w:tplc="04090005" w:tentative="1">
+      <w:start w:val="1"/>
+      <w:numFmt w:val="bullet"/>
+      <w:lvlText w:val=""/>
+      <w:lvlJc w:val="left"/>
+      <w:pPr>
+        <w:ind w:left="2160" w:hanging="360"/>
+      </w:pPr>
+      <w:rPr>
+        <w:rFonts w:ascii="Wingdings" w:hAnsi="Wingdings" w:hint="default"/>
+      </w:rPr>
+    </w:lvl>
+    <w:lvl w:ilvl="3" w:tplc="04090001" w:tentative="1">
+      <w:start w:val="1"/>
+      <w:numFmt w:val="bullet"/>
+      <w:lvlText w:val=""/>
+      <w:lvlJc w:val="left"/>
+      <w:pPr>
+        <w:ind w:left="2880" w:hanging="360"/>
+      </w:pPr>
+      <w:rPr>
+        <w:rFonts w:ascii="Symbol" w:hAnsi="Symbol" w:hint="default"/>
+      </w:rPr>
+    </w:lvl>
+    <w:lvl w:ilvl="4" w:tplc="04090003" w:tentative="1">
+      <w:start w:val="1"/>
+      <w:numFmt w:val="bullet"/>
+      <w:lvlText w:val="o"/>
+      <w:lvlJc w:val="left"/>
+      <w:pPr>
+        <w:ind w:left="3600" w:hanging="360"/>
+      </w:pPr>
+      <w:rPr>
+        <w:rFonts w:ascii="Courier New" w:hAnsi="Courier New" w:cs="Courier New" w:hint="default"/>
+      </w:rPr>
+    </w:lvl>
+    <w:lvl w:ilvl="5" w:tplc="04090005" w:tentative="1">
+      <w:start w:val="1"/>
+      <w:numFmt w:val="bullet"/>
+      <w:lvlText w:val=""/>
+      <w:lvlJc w:val="left"/>
+      <w:pPr>
+        <w:ind w:left="4320" w:hanging="360"/>
+      </w:pPr>
+      <w:rPr>
+        <w:rFonts w:ascii="Wingdings" w:hAnsi="Wingdings" w:hint="default"/>
+      </w:rPr>
+    </w:lvl>
+    <w:lvl w:ilvl="6" w:tplc="04090001" w:tentative="1">
+      <w:start w:val="1"/>
+      <w:numFmt w:val="bullet"/>
+      <w:lvlText w:val=""/>
+      <w:lvlJc w:val="left"/>
+      <w:pPr>
+        <w:ind w:left="5040" w:hanging="360"/>
+      </w:pPr>
+      <w:rPr>
+        <w:rFonts w:ascii="Symbol" w:hAnsi="Symbol" w:hint="default"/>
+      </w:rPr>
+    </w:lvl>
+    <w:lvl w:ilvl="7" w:tplc="04090003" w:tentative="1">
+      <w:start w:val="1"/>
+      <w:numFmt w:val="bullet"/>
+      <w:lvlText w:val="o"/>
+      <w:lvlJc w:val="left"/>
+      <w:pPr>
+        <w:ind w:left="5760" w:hanging="360"/>
+      </w:pPr>
+      <w:rPr>
+        <w:rFonts w:ascii="Courier New" w:hAnsi="Courier New" w:cs="Courier New" w:hint="default"/>
+      </w:rPr>
+    </w:lvl>
+    <w:lvl w:ilvl="8" w:tplc="04090005" w:tentative="1">
+      <w:start w:val="1"/>
+      <w:numFmt w:val="bullet"/>
+      <w:lvlText w:val=""/>
+      <w:lvlJc w:val="left"/>
+      <w:pPr>
+        <w:ind w:left="6480" w:hanging="360"/>
+      </w:pPr>
+      <w:rPr>
+        <w:rFonts w:ascii="Wingdings" w:hAnsi="Wingdings" w:hint="default"/>
       </w:rPr>
     </w:lvl>
   </w:abstractNum>
@@ -6648,31 +7173,40 @@
     <w:abstractNumId w:val="1"/>
   </w:num>
   <w:num w:numId="2">
-    <w:abstractNumId w:val="7"/>
+    <w:abstractNumId w:val="8"/>
   </w:num>
   <w:num w:numId="3">
-    <w:abstractNumId w:val="2"/>
+    <w:abstractNumId w:val="3"/>
   </w:num>
   <w:num w:numId="4">
-    <w:abstractNumId w:val="3"/>
+    <w:abstractNumId w:val="4"/>
   </w:num>
   <w:num w:numId="5">
     <w:abstractNumId w:val="0"/>
   </w:num>
   <w:num w:numId="6">
-    <w:abstractNumId w:val="4"/>
+    <w:abstractNumId w:val="5"/>
   </w:num>
   <w:num w:numId="7">
-    <w:abstractNumId w:val="8"/>
+    <w:abstractNumId w:val="10"/>
   </w:num>
   <w:num w:numId="8">
-    <w:abstractNumId w:val="5"/>
+    <w:abstractNumId w:val="6"/>
   </w:num>
   <w:num w:numId="9">
-    <w:abstractNumId w:val="9"/>
+    <w:abstractNumId w:val="11"/>
   </w:num>
   <w:num w:numId="10">
-    <w:abstractNumId w:val="6"/>
+    <w:abstractNumId w:val="7"/>
+  </w:num>
+  <w:num w:numId="11">
+    <w:abstractNumId w:val="2"/>
+  </w:num>
+  <w:num w:numId="12">
+    <w:abstractNumId w:val="12"/>
+  </w:num>
+  <w:num w:numId="13">
+    <w:abstractNumId w:val="9"/>
   </w:num>
 </w:numbering>
 </file>
@@ -7378,7 +7912,679 @@
     <w:unhideWhenUsed/>
     <w:rsid w:val="00D031CC"/>
   </w:style>
+  <w:style w:type="paragraph" w:styleId="NormalWeb">
+    <w:name w:val="Normal (Web)"/>
+    <w:basedOn w:val="Normal"/>
+    <w:uiPriority w:val="99"/>
+    <w:semiHidden/>
+    <w:unhideWhenUsed/>
+    <w:rsid w:val="008912E1"/>
+    <w:pPr>
+      <w:pBdr>
+        <w:top w:val="none" w:sz="0" w:space="0" w:color="auto"/>
+        <w:left w:val="none" w:sz="0" w:space="0" w:color="auto"/>
+        <w:bottom w:val="none" w:sz="0" w:space="0" w:color="auto"/>
+        <w:right w:val="none" w:sz="0" w:space="0" w:color="auto"/>
+        <w:between w:val="none" w:sz="0" w:space="0" w:color="auto"/>
+      </w:pBdr>
+      <w:spacing w:before="100" w:beforeAutospacing="1" w:after="100" w:afterAutospacing="1" w:line="240" w:lineRule="auto"/>
+    </w:pPr>
+    <w:rPr>
+      <w:rFonts w:ascii="Times New Roman" w:hAnsi="Times New Roman" w:cs="Times New Roman"/>
+      <w:color w:val="auto"/>
+      <w:sz w:val="24"/>
+      <w:szCs w:val="24"/>
+      <w:lang w:val="en-US"/>
+    </w:rPr>
+  </w:style>
+  <w:style w:type="paragraph" w:styleId="ListParagraph">
+    <w:name w:val="List Paragraph"/>
+    <w:basedOn w:val="Normal"/>
+    <w:uiPriority w:val="34"/>
+    <w:qFormat/>
+    <w:rsid w:val="008912E1"/>
+    <w:pPr>
+      <w:ind w:left="720"/>
+      <w:contextualSpacing/>
+    </w:pPr>
+  </w:style>
 </w:styles>
+</file>
+
+<file path=word/charts/chart1.xml><?xml version="1.0" encoding="utf-8"?>
+<c:chartSpace xmlns:c="http://schemas.openxmlformats.org/drawingml/2006/chart" xmlns:a="http://schemas.openxmlformats.org/drawingml/2006/main" xmlns:r="http://schemas.openxmlformats.org/officeDocument/2006/relationships">
+  <c:date1904 val="0"/>
+  <c:lang val="en-US"/>
+  <c:roundedCorners val="0"/>
+  <mc:AlternateContent xmlns:mc="http://schemas.openxmlformats.org/markup-compatibility/2006">
+    <mc:Choice xmlns:c14="http://schemas.microsoft.com/office/drawing/2007/8/2/chart" Requires="c14">
+      <c14:style val="102"/>
+    </mc:Choice>
+    <mc:Fallback>
+      <c:style val="2"/>
+    </mc:Fallback>
+  </mc:AlternateContent>
+  <c:chart>
+    <c:title>
+      <c:tx>
+        <c:rich>
+          <a:bodyPr rot="0" spcFirstLastPara="1" vertOverflow="ellipsis" vert="horz" wrap="square" anchor="ctr" anchorCtr="1"/>
+          <a:lstStyle/>
+          <a:p>
+            <a:pPr>
+              <a:defRPr sz="1400" b="0" i="0" u="none" strike="noStrike" kern="1200" spc="0" baseline="0">
+                <a:solidFill>
+                  <a:schemeClr val="tx1">
+                    <a:lumMod val="65000"/>
+                    <a:lumOff val="35000"/>
+                  </a:schemeClr>
+                </a:solidFill>
+                <a:latin typeface="+mn-lt"/>
+                <a:ea typeface="+mn-ea"/>
+                <a:cs typeface="+mn-cs"/>
+              </a:defRPr>
+            </a:pPr>
+            <a:r>
+              <a:rPr lang="en-US" altLang="ko-KR" sz="1200"/>
+              <a:t>Equity Beta</a:t>
+            </a:r>
+          </a:p>
+        </c:rich>
+      </c:tx>
+      <c:overlay val="0"/>
+      <c:spPr>
+        <a:noFill/>
+        <a:ln w="25400">
+          <a:noFill/>
+        </a:ln>
+      </c:spPr>
+    </c:title>
+    <c:autoTitleDeleted val="0"/>
+    <c:plotArea>
+      <c:layout/>
+      <c:scatterChart>
+        <c:scatterStyle val="lineMarker"/>
+        <c:varyColors val="0"/>
+        <c:ser>
+          <c:idx val="0"/>
+          <c:order val="0"/>
+          <c:tx>
+            <c:strRef>
+              <c:f>'5번'!$AA$16</c:f>
+              <c:strCache>
+                <c:ptCount val="1"/>
+                <c:pt idx="0">
+                  <c:v>Equity Beta</c:v>
+                </c:pt>
+              </c:strCache>
+            </c:strRef>
+          </c:tx>
+          <c:spPr>
+            <a:ln w="28575">
+              <a:noFill/>
+            </a:ln>
+          </c:spPr>
+          <c:marker>
+            <c:symbol val="circle"/>
+            <c:size val="5"/>
+            <c:spPr>
+              <a:solidFill>
+                <a:srgbClr val="4F81BD"/>
+              </a:solidFill>
+              <a:ln>
+                <a:solidFill>
+                  <a:srgbClr val="666699"/>
+                </a:solidFill>
+                <a:prstDash val="solid"/>
+              </a:ln>
+            </c:spPr>
+          </c:marker>
+          <c:xVal>
+            <c:numRef>
+              <c:f>'5번'!$AG$17:$AG$27</c:f>
+              <c:numCache>
+                <c:formatCode>General</c:formatCode>
+                <c:ptCount val="11"/>
+                <c:pt idx="0">
+                  <c:v>0.0</c:v>
+                </c:pt>
+                <c:pt idx="1">
+                  <c:v>10.0</c:v>
+                </c:pt>
+                <c:pt idx="2">
+                  <c:v>20.0</c:v>
+                </c:pt>
+                <c:pt idx="3">
+                  <c:v>30.0</c:v>
+                </c:pt>
+                <c:pt idx="4">
+                  <c:v>40.0</c:v>
+                </c:pt>
+                <c:pt idx="5">
+                  <c:v>50.0</c:v>
+                </c:pt>
+                <c:pt idx="6">
+                  <c:v>60.0</c:v>
+                </c:pt>
+                <c:pt idx="7">
+                  <c:v>70.0</c:v>
+                </c:pt>
+                <c:pt idx="8">
+                  <c:v>80.0</c:v>
+                </c:pt>
+                <c:pt idx="9">
+                  <c:v>90.0</c:v>
+                </c:pt>
+                <c:pt idx="10">
+                  <c:v>100.0</c:v>
+                </c:pt>
+              </c:numCache>
+            </c:numRef>
+          </c:xVal>
+          <c:yVal>
+            <c:numRef>
+              <c:f>'5번'!$AA$17:$AA$26</c:f>
+              <c:numCache>
+                <c:formatCode>0.000_ </c:formatCode>
+                <c:ptCount val="10"/>
+                <c:pt idx="0" formatCode="General">
+                  <c:v>0.536</c:v>
+                </c:pt>
+                <c:pt idx="1">
+                  <c:v>0.5896</c:v>
+                </c:pt>
+                <c:pt idx="2">
+                  <c:v>0.6432</c:v>
+                </c:pt>
+                <c:pt idx="3">
+                  <c:v>0.6968</c:v>
+                </c:pt>
+                <c:pt idx="4">
+                  <c:v>0.7504</c:v>
+                </c:pt>
+                <c:pt idx="5">
+                  <c:v>0.804</c:v>
+                </c:pt>
+                <c:pt idx="6">
+                  <c:v>0.8576</c:v>
+                </c:pt>
+                <c:pt idx="7">
+                  <c:v>0.9112</c:v>
+                </c:pt>
+                <c:pt idx="8">
+                  <c:v>0.9648</c:v>
+                </c:pt>
+                <c:pt idx="9">
+                  <c:v>1.0184</c:v>
+                </c:pt>
+              </c:numCache>
+            </c:numRef>
+          </c:yVal>
+          <c:smooth val="0"/>
+        </c:ser>
+        <c:dLbls>
+          <c:showLegendKey val="0"/>
+          <c:showVal val="0"/>
+          <c:showCatName val="0"/>
+          <c:showSerName val="0"/>
+          <c:showPercent val="0"/>
+          <c:showBubbleSize val="0"/>
+        </c:dLbls>
+        <c:axId val="-1898055872"/>
+        <c:axId val="-1897967616"/>
+      </c:scatterChart>
+      <c:valAx>
+        <c:axId val="-1898055872"/>
+        <c:scaling>
+          <c:orientation val="minMax"/>
+        </c:scaling>
+        <c:delete val="0"/>
+        <c:axPos val="b"/>
+        <c:numFmt formatCode="General" sourceLinked="1"/>
+        <c:majorTickMark val="none"/>
+        <c:minorTickMark val="none"/>
+        <c:tickLblPos val="nextTo"/>
+        <c:spPr>
+          <a:ln w="3175">
+            <a:solidFill>
+              <a:srgbClr val="C0C0C0"/>
+            </a:solidFill>
+            <a:prstDash val="solid"/>
+          </a:ln>
+        </c:spPr>
+        <c:txPr>
+          <a:bodyPr rot="0" vert="horz"/>
+          <a:lstStyle/>
+          <a:p>
+            <a:pPr>
+              <a:defRPr sz="900" b="0" i="0" u="none" strike="noStrike" baseline="0">
+                <a:solidFill>
+                  <a:srgbClr val="333333"/>
+                </a:solidFill>
+                <a:latin typeface="맑은 고딕"/>
+                <a:ea typeface="맑은 고딕"/>
+                <a:cs typeface="맑은 고딕"/>
+              </a:defRPr>
+            </a:pPr>
+            <a:endParaRPr lang="en-US"/>
+          </a:p>
+        </c:txPr>
+        <c:crossAx val="-1897967616"/>
+        <c:crosses val="autoZero"/>
+        <c:crossBetween val="midCat"/>
+      </c:valAx>
+      <c:valAx>
+        <c:axId val="-1897967616"/>
+        <c:scaling>
+          <c:orientation val="minMax"/>
+        </c:scaling>
+        <c:delete val="0"/>
+        <c:axPos val="l"/>
+        <c:majorGridlines>
+          <c:spPr>
+            <a:ln w="3175">
+              <a:solidFill>
+                <a:srgbClr val="C0C0C0"/>
+              </a:solidFill>
+              <a:prstDash val="solid"/>
+            </a:ln>
+          </c:spPr>
+        </c:majorGridlines>
+        <c:numFmt formatCode="General" sourceLinked="1"/>
+        <c:majorTickMark val="none"/>
+        <c:minorTickMark val="none"/>
+        <c:tickLblPos val="nextTo"/>
+        <c:spPr>
+          <a:ln w="9525">
+            <a:noFill/>
+          </a:ln>
+        </c:spPr>
+        <c:txPr>
+          <a:bodyPr rot="-60000000" spcFirstLastPara="1" vertOverflow="ellipsis" vert="horz" wrap="square" anchor="ctr" anchorCtr="1"/>
+          <a:lstStyle/>
+          <a:p>
+            <a:pPr>
+              <a:defRPr sz="900" b="0" i="0" u="none" strike="noStrike" kern="1200" baseline="0">
+                <a:solidFill>
+                  <a:schemeClr val="tx1">
+                    <a:lumMod val="65000"/>
+                    <a:lumOff val="35000"/>
+                  </a:schemeClr>
+                </a:solidFill>
+                <a:latin typeface="+mn-lt"/>
+                <a:ea typeface="+mn-ea"/>
+                <a:cs typeface="+mn-cs"/>
+              </a:defRPr>
+            </a:pPr>
+            <a:endParaRPr lang="en-US"/>
+          </a:p>
+        </c:txPr>
+        <c:crossAx val="-1898055872"/>
+        <c:crosses val="autoZero"/>
+        <c:crossBetween val="midCat"/>
+      </c:valAx>
+      <c:spPr>
+        <a:noFill/>
+        <a:ln w="25400">
+          <a:noFill/>
+        </a:ln>
+      </c:spPr>
+    </c:plotArea>
+    <c:plotVisOnly val="1"/>
+    <c:dispBlanksAs val="gap"/>
+    <c:showDLblsOverMax val="0"/>
+  </c:chart>
+  <c:spPr>
+    <a:solidFill>
+      <a:srgbClr val="FFFFFF"/>
+    </a:solidFill>
+    <a:ln w="3175">
+      <a:solidFill>
+        <a:srgbClr val="C0C0C0"/>
+      </a:solidFill>
+      <a:prstDash val="solid"/>
+    </a:ln>
+  </c:spPr>
+  <c:txPr>
+    <a:bodyPr/>
+    <a:lstStyle/>
+    <a:p>
+      <a:pPr>
+        <a:defRPr/>
+      </a:pPr>
+      <a:endParaRPr lang="en-US"/>
+    </a:p>
+  </c:txPr>
+  <c:externalData r:id="rId1">
+    <c:autoUpdate val="0"/>
+  </c:externalData>
+</c:chartSpace>
+</file>
+
+<file path=word/charts/chart2.xml><?xml version="1.0" encoding="utf-8"?>
+<c:chartSpace xmlns:c="http://schemas.openxmlformats.org/drawingml/2006/chart" xmlns:a="http://schemas.openxmlformats.org/drawingml/2006/main" xmlns:r="http://schemas.openxmlformats.org/officeDocument/2006/relationships">
+  <c:date1904 val="0"/>
+  <c:lang val="en-US"/>
+  <c:roundedCorners val="0"/>
+  <mc:AlternateContent xmlns:mc="http://schemas.openxmlformats.org/markup-compatibility/2006">
+    <mc:Choice xmlns:c14="http://schemas.microsoft.com/office/drawing/2007/8/2/chart" Requires="c14">
+      <c14:style val="102"/>
+    </mc:Choice>
+    <mc:Fallback>
+      <c:style val="2"/>
+    </mc:Fallback>
+  </mc:AlternateContent>
+  <c:chart>
+    <c:title>
+      <c:tx>
+        <c:rich>
+          <a:bodyPr rot="0" spcFirstLastPara="1" vertOverflow="ellipsis" vert="horz" wrap="square" anchor="ctr" anchorCtr="1"/>
+          <a:lstStyle/>
+          <a:p>
+            <a:pPr>
+              <a:defRPr sz="1400" b="0" i="0" u="none" strike="noStrike" kern="1200" spc="0" baseline="0">
+                <a:solidFill>
+                  <a:schemeClr val="tx1">
+                    <a:lumMod val="65000"/>
+                    <a:lumOff val="35000"/>
+                  </a:schemeClr>
+                </a:solidFill>
+                <a:latin typeface="+mn-lt"/>
+                <a:ea typeface="+mn-ea"/>
+                <a:cs typeface="+mn-cs"/>
+              </a:defRPr>
+            </a:pPr>
+            <a:r>
+              <a:rPr lang="en-US" altLang="ko-KR" sz="1200"/>
+              <a:t>WACC</a:t>
+            </a:r>
+          </a:p>
+        </c:rich>
+      </c:tx>
+      <c:overlay val="0"/>
+      <c:spPr>
+        <a:noFill/>
+        <a:ln w="25400">
+          <a:noFill/>
+        </a:ln>
+      </c:spPr>
+    </c:title>
+    <c:autoTitleDeleted val="0"/>
+    <c:plotArea>
+      <c:layout/>
+      <c:scatterChart>
+        <c:scatterStyle val="lineMarker"/>
+        <c:varyColors val="0"/>
+        <c:ser>
+          <c:idx val="0"/>
+          <c:order val="0"/>
+          <c:tx>
+            <c:strRef>
+              <c:f>'5번'!$AE$16</c:f>
+              <c:strCache>
+                <c:ptCount val="1"/>
+                <c:pt idx="0">
+                  <c:v>WACC</c:v>
+                </c:pt>
+              </c:strCache>
+            </c:strRef>
+          </c:tx>
+          <c:spPr>
+            <a:ln w="28575">
+              <a:noFill/>
+            </a:ln>
+          </c:spPr>
+          <c:marker>
+            <c:symbol val="circle"/>
+            <c:size val="5"/>
+            <c:spPr>
+              <a:solidFill>
+                <a:srgbClr val="4F81BD"/>
+              </a:solidFill>
+              <a:ln>
+                <a:solidFill>
+                  <a:srgbClr val="666699"/>
+                </a:solidFill>
+                <a:prstDash val="solid"/>
+              </a:ln>
+            </c:spPr>
+          </c:marker>
+          <c:xVal>
+            <c:numRef>
+              <c:f>'5번'!$AG$17:$AG$27</c:f>
+              <c:numCache>
+                <c:formatCode>General</c:formatCode>
+                <c:ptCount val="11"/>
+                <c:pt idx="0">
+                  <c:v>0.0</c:v>
+                </c:pt>
+                <c:pt idx="1">
+                  <c:v>10.0</c:v>
+                </c:pt>
+                <c:pt idx="2">
+                  <c:v>20.0</c:v>
+                </c:pt>
+                <c:pt idx="3">
+                  <c:v>30.0</c:v>
+                </c:pt>
+                <c:pt idx="4">
+                  <c:v>40.0</c:v>
+                </c:pt>
+                <c:pt idx="5">
+                  <c:v>50.0</c:v>
+                </c:pt>
+                <c:pt idx="6">
+                  <c:v>60.0</c:v>
+                </c:pt>
+                <c:pt idx="7">
+                  <c:v>70.0</c:v>
+                </c:pt>
+                <c:pt idx="8">
+                  <c:v>80.0</c:v>
+                </c:pt>
+                <c:pt idx="9">
+                  <c:v>90.0</c:v>
+                </c:pt>
+                <c:pt idx="10">
+                  <c:v>100.0</c:v>
+                </c:pt>
+              </c:numCache>
+            </c:numRef>
+          </c:xVal>
+          <c:yVal>
+            <c:numRef>
+              <c:f>'5번'!$AE$17:$AE$27</c:f>
+              <c:numCache>
+                <c:formatCode>0.0000%</c:formatCode>
+                <c:ptCount val="11"/>
+                <c:pt idx="0">
+                  <c:v>0.0766</c:v>
+                </c:pt>
+                <c:pt idx="1">
+                  <c:v>0.073536</c:v>
+                </c:pt>
+                <c:pt idx="2">
+                  <c:v>0.070472</c:v>
+                </c:pt>
+                <c:pt idx="3">
+                  <c:v>0.067408</c:v>
+                </c:pt>
+                <c:pt idx="4">
+                  <c:v>0.064344</c:v>
+                </c:pt>
+                <c:pt idx="5">
+                  <c:v>0.06128</c:v>
+                </c:pt>
+                <c:pt idx="6">
+                  <c:v>0.058216</c:v>
+                </c:pt>
+                <c:pt idx="7">
+                  <c:v>0.055152</c:v>
+                </c:pt>
+                <c:pt idx="8">
+                  <c:v>0.052088</c:v>
+                </c:pt>
+                <c:pt idx="9">
+                  <c:v>0.049024</c:v>
+                </c:pt>
+                <c:pt idx="10">
+                  <c:v>0.04596</c:v>
+                </c:pt>
+              </c:numCache>
+            </c:numRef>
+          </c:yVal>
+          <c:smooth val="0"/>
+        </c:ser>
+        <c:dLbls>
+          <c:showLegendKey val="0"/>
+          <c:showVal val="0"/>
+          <c:showCatName val="0"/>
+          <c:showSerName val="0"/>
+          <c:showPercent val="0"/>
+          <c:showBubbleSize val="0"/>
+        </c:dLbls>
+        <c:axId val="-1858058128"/>
+        <c:axId val="-1858056080"/>
+      </c:scatterChart>
+      <c:valAx>
+        <c:axId val="-1858058128"/>
+        <c:scaling>
+          <c:orientation val="minMax"/>
+        </c:scaling>
+        <c:delete val="0"/>
+        <c:axPos val="b"/>
+        <c:majorGridlines>
+          <c:spPr>
+            <a:ln w="3175">
+              <a:solidFill>
+                <a:srgbClr val="C0C0C0"/>
+              </a:solidFill>
+              <a:prstDash val="solid"/>
+            </a:ln>
+          </c:spPr>
+        </c:majorGridlines>
+        <c:numFmt formatCode="General" sourceLinked="1"/>
+        <c:majorTickMark val="none"/>
+        <c:minorTickMark val="none"/>
+        <c:tickLblPos val="nextTo"/>
+        <c:spPr>
+          <a:ln w="3175">
+            <a:solidFill>
+              <a:srgbClr val="C0C0C0"/>
+            </a:solidFill>
+            <a:prstDash val="solid"/>
+          </a:ln>
+        </c:spPr>
+        <c:txPr>
+          <a:bodyPr rot="0" vert="horz"/>
+          <a:lstStyle/>
+          <a:p>
+            <a:pPr>
+              <a:defRPr sz="900" b="0" i="0" u="none" strike="noStrike" baseline="0">
+                <a:solidFill>
+                  <a:srgbClr val="333333"/>
+                </a:solidFill>
+                <a:latin typeface="맑은 고딕"/>
+                <a:ea typeface="맑은 고딕"/>
+                <a:cs typeface="맑은 고딕"/>
+              </a:defRPr>
+            </a:pPr>
+            <a:endParaRPr lang="en-US"/>
+          </a:p>
+        </c:txPr>
+        <c:crossAx val="-1858056080"/>
+        <c:crossesAt val="0.0"/>
+        <c:crossBetween val="midCat"/>
+      </c:valAx>
+      <c:valAx>
+        <c:axId val="-1858056080"/>
+        <c:scaling>
+          <c:orientation val="minMax"/>
+        </c:scaling>
+        <c:delete val="0"/>
+        <c:axPos val="l"/>
+        <c:majorGridlines>
+          <c:spPr>
+            <a:ln w="3175">
+              <a:solidFill>
+                <a:srgbClr val="C0C0C0"/>
+              </a:solidFill>
+              <a:prstDash val="solid"/>
+            </a:ln>
+          </c:spPr>
+        </c:majorGridlines>
+        <c:numFmt formatCode="0.00%" sourceLinked="0"/>
+        <c:majorTickMark val="none"/>
+        <c:minorTickMark val="none"/>
+        <c:tickLblPos val="nextTo"/>
+        <c:spPr>
+          <a:ln w="3175">
+            <a:solidFill>
+              <a:srgbClr val="C0C0C0"/>
+            </a:solidFill>
+            <a:prstDash val="solid"/>
+          </a:ln>
+        </c:spPr>
+        <c:txPr>
+          <a:bodyPr rot="-60000000" spcFirstLastPara="1" vertOverflow="ellipsis" vert="horz" wrap="square" anchor="ctr" anchorCtr="1"/>
+          <a:lstStyle/>
+          <a:p>
+            <a:pPr>
+              <a:defRPr sz="900" b="0" i="0" u="none" strike="noStrike" kern="1200" baseline="0">
+                <a:solidFill>
+                  <a:schemeClr val="tx1">
+                    <a:lumMod val="65000"/>
+                    <a:lumOff val="35000"/>
+                  </a:schemeClr>
+                </a:solidFill>
+                <a:latin typeface="+mn-lt"/>
+                <a:ea typeface="+mn-ea"/>
+                <a:cs typeface="+mn-cs"/>
+              </a:defRPr>
+            </a:pPr>
+            <a:endParaRPr lang="en-US"/>
+          </a:p>
+        </c:txPr>
+        <c:crossAx val="-1858058128"/>
+        <c:crosses val="autoZero"/>
+        <c:crossBetween val="midCat"/>
+      </c:valAx>
+      <c:spPr>
+        <a:noFill/>
+        <a:ln w="25400">
+          <a:noFill/>
+        </a:ln>
+      </c:spPr>
+    </c:plotArea>
+    <c:plotVisOnly val="1"/>
+    <c:dispBlanksAs val="gap"/>
+    <c:showDLblsOverMax val="0"/>
+  </c:chart>
+  <c:spPr>
+    <a:solidFill>
+      <a:srgbClr val="FFFFFF"/>
+    </a:solidFill>
+    <a:ln w="3175">
+      <a:solidFill>
+        <a:srgbClr val="C0C0C0"/>
+      </a:solidFill>
+      <a:prstDash val="solid"/>
+    </a:ln>
+  </c:spPr>
+  <c:txPr>
+    <a:bodyPr/>
+    <a:lstStyle/>
+    <a:p>
+      <a:pPr>
+        <a:defRPr/>
+      </a:pPr>
+      <a:endParaRPr lang="en-US"/>
+    </a:p>
+  </c:txPr>
+  <c:externalData r:id="rId1">
+    <c:autoUpdate val="0"/>
+  </c:externalData>
+</c:chartSpace>
 </file>
 
 <file path=word/theme/theme1.xml><?xml version="1.0" encoding="utf-8"?>
@@ -7706,7 +8912,7 @@
 </file>
 
 <file path=customXml/itemProps1.xml><?xml version="1.0" encoding="utf-8"?>
-<ds:datastoreItem xmlns:ds="http://schemas.openxmlformats.org/officeDocument/2006/customXml" ds:itemID="{BEC89BDC-66C2-5246-ADD7-EBB4CA89AD4B}">
+<ds:datastoreItem xmlns:ds="http://schemas.openxmlformats.org/officeDocument/2006/customXml" ds:itemID="{A93214E7-CC82-1E42-A9B4-9E139FA3E86E}">
   <ds:schemaRefs>
     <ds:schemaRef ds:uri="http://schemas.openxmlformats.org/officeDocument/2006/bibliography"/>
   </ds:schemaRefs>
